--- a/Report.docx
+++ b/Report.docx
@@ -63,15 +63,7 @@
         <w:t>Assignment:</w:t>
       </w:r>
       <w:r>
-        <w:t xml:space="preserve"> DevOps </w:t>
-      </w:r>
-      <w:proofErr w:type="spellStart"/>
-      <w:r>
-        <w:t>Qoala</w:t>
-      </w:r>
-      <w:proofErr w:type="spellEnd"/>
-      <w:r>
-        <w:t xml:space="preserve"> Assignment</w:t>
+        <w:t> DevOps Qoala Assignment</w:t>
       </w:r>
     </w:p>
     <w:p/>
@@ -107,23 +99,7 @@
           <w:b/>
           <w:bCs/>
         </w:rPr>
-        <w:t xml:space="preserve">Build Errors in </w:t>
-      </w:r>
-      <w:proofErr w:type="spellStart"/>
-      <w:r>
-        <w:rPr>
-          <w:b/>
-          <w:bCs/>
-        </w:rPr>
-        <w:t>Dockerfiles</w:t>
-      </w:r>
-      <w:proofErr w:type="spellEnd"/>
-      <w:r>
-        <w:rPr>
-          <w:b/>
-          <w:bCs/>
-        </w:rPr>
-        <w:t>:</w:t>
+        <w:t>Build Errors in Dockerfiles:</w:t>
       </w:r>
     </w:p>
     <w:p>
@@ -141,15 +117,7 @@
         <w:t>Issue:</w:t>
       </w:r>
       <w:r>
-        <w:t xml:space="preserve"> The </w:t>
-      </w:r>
-      <w:proofErr w:type="spellStart"/>
-      <w:r>
-        <w:t>Dockerfiles</w:t>
-      </w:r>
-      <w:proofErr w:type="spellEnd"/>
-      <w:r>
-        <w:t xml:space="preserve"> for the application services had syntax issues, such as incorrect paths or missing dependencies.</w:t>
+        <w:t> The Dockerfiles for the application services had syntax issues, such as incorrect paths or missing dependencies.</w:t>
       </w:r>
     </w:p>
     <w:p>
@@ -167,15 +135,7 @@
         <w:t>Resolution:</w:t>
       </w:r>
       <w:r>
-        <w:t xml:space="preserve"> I modified the paths in the </w:t>
-      </w:r>
-      <w:proofErr w:type="spellStart"/>
-      <w:r>
-        <w:t>Dockerfiles</w:t>
-      </w:r>
-      <w:proofErr w:type="spellEnd"/>
-      <w:r>
-        <w:t xml:space="preserve"> and added necessary dependencies (like installing additional packages) to resolve these errors.</w:t>
+        <w:t> I modified the paths in the Dockerfiles and added necessary dependencies (like installing additional packages) to resolve these errors.</w:t>
       </w:r>
     </w:p>
     <w:p>
@@ -190,23 +150,7 @@
           <w:b/>
           <w:bCs/>
         </w:rPr>
-        <w:t>Misconfigured Ports in docker-</w:t>
-      </w:r>
-      <w:proofErr w:type="spellStart"/>
-      <w:r>
-        <w:rPr>
-          <w:b/>
-          <w:bCs/>
-        </w:rPr>
-        <w:t>compose.yml</w:t>
-      </w:r>
-      <w:proofErr w:type="spellEnd"/>
-      <w:r>
-        <w:rPr>
-          <w:b/>
-          <w:bCs/>
-        </w:rPr>
-        <w:t>:</w:t>
+        <w:t>Misconfigured Ports in docker-compose.yml:</w:t>
       </w:r>
     </w:p>
     <w:p>
@@ -235,15 +179,7 @@
         </w:r>
       </w:hyperlink>
       <w:r>
-        <w:t> because of incorrect port bindings in docker-</w:t>
-      </w:r>
-      <w:proofErr w:type="spellStart"/>
-      <w:r>
-        <w:t>compose.yml</w:t>
-      </w:r>
-      <w:proofErr w:type="spellEnd"/>
-      <w:r>
-        <w:t>.</w:t>
+        <w:t> because of incorrect port bindings in docker-compose.yml.</w:t>
       </w:r>
     </w:p>
     <w:p>
@@ -261,15 +197,7 @@
         <w:t>Resolution:</w:t>
       </w:r>
       <w:r>
-        <w:t> I corrected the ports in the docker-</w:t>
-      </w:r>
-      <w:proofErr w:type="spellStart"/>
-      <w:r>
-        <w:t>compose.yml</w:t>
-      </w:r>
-      <w:proofErr w:type="spellEnd"/>
-      <w:r>
-        <w:t> file to ensure each container exposed the required ports, particularly port 80 for Nginx.</w:t>
+        <w:t> I corrected the ports in the docker-compose.yml file to ensure each container exposed the required ports, particularly port 80 for Nginx.</w:t>
       </w:r>
     </w:p>
     <w:p>
@@ -320,15 +248,7 @@
         <w:t>Resolution:</w:t>
       </w:r>
       <w:r>
-        <w:t> I verified the container networks and updated the docker-</w:t>
-      </w:r>
-      <w:proofErr w:type="spellStart"/>
-      <w:r>
-        <w:t>compose.yml</w:t>
-      </w:r>
-      <w:proofErr w:type="spellEnd"/>
-      <w:r>
-        <w:t> file to ensure all containers could communicate through the same bridge network.</w:t>
+        <w:t> I verified the container networks and updated the docker-compose.yml file to ensure all containers could communicate through the same bridge network.</w:t>
       </w:r>
     </w:p>
     <w:p>
@@ -379,15 +299,7 @@
         <w:t>Resolution:</w:t>
       </w:r>
       <w:r>
-        <w:t> I reviewed the code to identify required environment variables and added them to the docker-</w:t>
-      </w:r>
-      <w:proofErr w:type="spellStart"/>
-      <w:r>
-        <w:t>compose.yml</w:t>
-      </w:r>
-      <w:proofErr w:type="spellEnd"/>
-      <w:r>
-        <w:t> file under the appropriate services.</w:t>
+        <w:t> I reviewed the code to identify required environment variables and added them to the docker-compose.yml file under the appropriate services.</w:t>
       </w:r>
     </w:p>
     <w:p/>
@@ -423,23 +335,7 @@
           <w:b/>
           <w:bCs/>
         </w:rPr>
-        <w:t xml:space="preserve">Build Fixes in </w:t>
-      </w:r>
-      <w:proofErr w:type="spellStart"/>
-      <w:r>
-        <w:rPr>
-          <w:b/>
-          <w:bCs/>
-        </w:rPr>
-        <w:t>Dockerfiles</w:t>
-      </w:r>
-      <w:proofErr w:type="spellEnd"/>
-      <w:r>
-        <w:rPr>
-          <w:b/>
-          <w:bCs/>
-        </w:rPr>
-        <w:t>:</w:t>
+        <w:t>Build Fixes in Dockerfiles:</w:t>
       </w:r>
     </w:p>
     <w:p>
@@ -450,15 +346,7 @@
         </w:numPr>
       </w:pPr>
       <w:r>
-        <w:t xml:space="preserve">Examined each </w:t>
-      </w:r>
-      <w:proofErr w:type="spellStart"/>
-      <w:r>
-        <w:t>Dockerfile</w:t>
-      </w:r>
-      <w:proofErr w:type="spellEnd"/>
-      <w:r>
-        <w:t>, adjusted file paths, and ensured required dependencies were installed. Rebuilt the images successfully.</w:t>
+        <w:t>Examined each Dockerfile, adjusted file paths, and ensured required dependencies were installed. Rebuilt the images successfully.</w:t>
       </w:r>
     </w:p>
     <w:p>
@@ -474,23 +362,7 @@
           <w:bCs/>
         </w:rPr>
         <w:lastRenderedPageBreak/>
-        <w:t>Port Configuration in docker-</w:t>
-      </w:r>
-      <w:proofErr w:type="spellStart"/>
-      <w:r>
-        <w:rPr>
-          <w:b/>
-          <w:bCs/>
-        </w:rPr>
-        <w:t>compose.yml</w:t>
-      </w:r>
-      <w:proofErr w:type="spellEnd"/>
-      <w:r>
-        <w:rPr>
-          <w:b/>
-          <w:bCs/>
-        </w:rPr>
-        <w:t>:</w:t>
+        <w:t>Port Configuration in docker-compose.yml:</w:t>
       </w:r>
     </w:p>
     <w:p>
@@ -501,15 +373,7 @@
         </w:numPr>
       </w:pPr>
       <w:r>
-        <w:t>Edited the docker-</w:t>
-      </w:r>
-      <w:proofErr w:type="spellStart"/>
-      <w:r>
-        <w:t>compose.yml</w:t>
-      </w:r>
-      <w:proofErr w:type="spellEnd"/>
-      <w:r>
-        <w:t> file to expose port 80 for Nginx and mapped internal application ports to match the host ports.</w:t>
+        <w:t>Edited the docker-compose.yml file to expose port 80 for Nginx and mapped internal application ports to match the host ports.</w:t>
       </w:r>
     </w:p>
     <w:p>
@@ -535,15 +399,7 @@
         </w:numPr>
       </w:pPr>
       <w:r>
-        <w:t>Added a networks section to docker-</w:t>
-      </w:r>
-      <w:proofErr w:type="spellStart"/>
-      <w:r>
-        <w:t>compose.yml</w:t>
-      </w:r>
-      <w:proofErr w:type="spellEnd"/>
-      <w:r>
-        <w:t> and ensured each service used the same custom bridge network for seamless communication.</w:t>
+        <w:t>Added a networks section to docker-compose.yml and ensured each service used the same custom bridge network for seamless communication.</w:t>
       </w:r>
     </w:p>
     <w:p>
@@ -569,15 +425,7 @@
         </w:numPr>
       </w:pPr>
       <w:r>
-        <w:t>Added missing environment variables to docker-</w:t>
-      </w:r>
-      <w:proofErr w:type="spellStart"/>
-      <w:r>
-        <w:t>compose.yml</w:t>
-      </w:r>
-      <w:proofErr w:type="spellEnd"/>
-      <w:r>
-        <w:t> under the respective services, ensuring all containers had access to the correct configurations.</w:t>
+        <w:t>Added missing environment variables to docker-compose.yml under the respective services, ensuring all containers had access to the correct configurations.</w:t>
       </w:r>
     </w:p>
     <w:p/>
@@ -696,7 +544,7 @@
           <w:noProof/>
         </w:rPr>
         <w:drawing>
-          <wp:inline distT="0" distB="0" distL="0" distR="0" wp14:anchorId="2CE1E282" wp14:editId="74C006F5">
+          <wp:inline distT="0" distB="0" distL="0" distR="0" wp14:anchorId="2CE1E282" wp14:editId="357AC687">
             <wp:extent cx="5964767" cy="2607310"/>
             <wp:effectExtent l="0" t="0" r="0" b="2540"/>
             <wp:docPr id="236377352" name="Picture 1"/>
@@ -813,41 +661,12 @@
           <w:b/>
           <w:bCs/>
         </w:rPr>
-        <w:t>4. Additional (Bonus) Deployment on Cloud</w:t>
-      </w:r>
-    </w:p>
-    <w:p>
-      <w:r>
-        <w:t>For extra credit, I deployed the application on an AWS EC2 instance. I installed Docker and Docker Compose on the instance, cloned the repository, and ran the application. The application was accessible through http://&lt;EC2_IP&gt;.</w:t>
-      </w:r>
-    </w:p>
-    <w:p/>
-    <w:p>
-      <w:pPr>
-        <w:rPr>
-          <w:b/>
-          <w:bCs/>
-        </w:rPr>
-      </w:pPr>
-      <w:r>
-        <w:rPr>
-          <w:b/>
-          <w:bCs/>
-        </w:rPr>
         <w:t>Conclusion</w:t>
       </w:r>
     </w:p>
     <w:p>
       <w:r>
-        <w:t xml:space="preserve">This assignment helped me gain experience with debugging </w:t>
-      </w:r>
-      <w:proofErr w:type="spellStart"/>
-      <w:r>
-        <w:t>Dockerized</w:t>
-      </w:r>
-      <w:proofErr w:type="spellEnd"/>
-      <w:r>
-        <w:t xml:space="preserve"> applications and troubleshooting issues related to container configurations and network setups. I successfully identified and resolved the intentional errors and deployed the application both locally and on the cloud for verification.</w:t>
+        <w:t>This assignment helped me gain experience with debugging Dockerized applications and troubleshooting issues related to container configurations and network setups. I successfully identified and resolved the intentional errors and deployed the application both locally and on the cloud for verification.</w:t>
       </w:r>
     </w:p>
     <w:p/>
@@ -1814,6 +1633,7 @@
   <w:style w:type="character" w:default="1" w:styleId="DefaultParagraphFont">
     <w:name w:val="Default Paragraph Font"/>
     <w:uiPriority w:val="1"/>
+    <w:semiHidden/>
     <w:unhideWhenUsed/>
   </w:style>
   <w:style w:type="table" w:default="1" w:styleId="TableNormal">
